--- a/大纲.docx
+++ b/大纲.docx
@@ -12,11 +12,6 @@
     </w:p>
     <w:p/>
     <w:p>
-      <w:pPr>
-        <w:rPr>
-          <w:rFonts w:hint="eastAsia"/>
-        </w:rPr>
-      </w:pPr>
       <w:r>
         <w:tab/>
         <w:t>1.</w:t>
@@ -90,6 +85,23 @@
         <w:t>小弟系统</w:t>
       </w:r>
     </w:p>
+    <w:p>
+      <w:pPr>
+        <w:rPr>
+          <w:rFonts w:hint="eastAsia"/>
+        </w:rPr>
+      </w:pPr>
+      <w:r>
+        <w:tab/>
+        <w:t xml:space="preserve">6. </w:t>
+      </w:r>
+      <w:r>
+        <w:rPr>
+          <w:rFonts w:hint="eastAsia"/>
+        </w:rPr>
+        <w:t>转职系统</w:t>
+      </w:r>
+    </w:p>
     <w:p/>
     <w:p>
       <w:r>
@@ -102,11 +114,6 @@
     <w:p/>
     <w:p/>
     <w:p>
-      <w:pPr>
-        <w:rPr>
-          <w:rFonts w:hint="eastAsia"/>
-        </w:rPr>
-      </w:pPr>
       <w:r>
         <w:rPr>
           <w:rFonts w:hint="eastAsia"/>
@@ -116,11 +123,6 @@
     </w:p>
     <w:p/>
     <w:p>
-      <w:pPr>
-        <w:rPr>
-          <w:rFonts w:hint="eastAsia"/>
-        </w:rPr>
-      </w:pPr>
       <w:r>
         <w:tab/>
       </w:r>

--- a/大纲.docx
+++ b/大纲.docx
@@ -86,11 +86,6 @@
       </w:r>
     </w:p>
     <w:p>
-      <w:pPr>
-        <w:rPr>
-          <w:rFonts w:hint="eastAsia"/>
-        </w:rPr>
-      </w:pPr>
       <w:r>
         <w:tab/>
         <w:t xml:space="preserve">6. </w:t>
@@ -101,6 +96,30 @@
         </w:rPr>
         <w:t>转职系统</w:t>
       </w:r>
+    </w:p>
+    <w:p>
+      <w:pPr>
+        <w:rPr>
+          <w:rFonts w:hint="eastAsia"/>
+        </w:rPr>
+      </w:pPr>
+      <w:r>
+        <w:tab/>
+        <w:t xml:space="preserve">7. </w:t>
+      </w:r>
+      <w:r>
+        <w:rPr>
+          <w:rFonts w:hint="eastAsia"/>
+        </w:rPr>
+        <w:t>宝箱系统，物品掉落系统</w:t>
+      </w:r>
+    </w:p>
+    <w:p>
+      <w:pPr>
+        <w:rPr>
+          <w:rFonts w:hint="eastAsia"/>
+        </w:rPr>
+      </w:pPr>
     </w:p>
     <w:p/>
     <w:p>
